--- a/doc-src/RP-GTPT-001.docx
+++ b/doc-src/RP-GTPT-001.docx
@@ -44,8 +44,6 @@
       <w:r>
         <w:t xml:space="preserve"> 4.0 International License. To view a copy of this license, visit http://creativecommons.org/licenses/by-sa/4.0/ or send a letter to Creative Commons, PO Box 1866, Mountain View, CA 94042, USA.</w:t>
       </w:r>
-      <w:bookmarkStart w:id="0" w:name="_GoBack"/>
-      <w:bookmarkEnd w:id="0"/>
     </w:p>
     <w:p>
       <w:r>
@@ -205,19 +203,33 @@
           <w:tcPr>
             <w:tcW w:w="805" w:type="dxa"/>
           </w:tcPr>
-          <w:p/>
+          <w:p>
+            <w:r>
+              <w:t>C</w:t>
+            </w:r>
+          </w:p>
         </w:tc>
         <w:tc>
           <w:tcPr>
             <w:tcW w:w="6480" w:type="dxa"/>
           </w:tcPr>
-          <w:p/>
+          <w:p>
+            <w:r>
+              <w:t>Updated with changes following Version 1.0.0.</w:t>
+            </w:r>
+          </w:p>
         </w:tc>
         <w:tc>
           <w:tcPr>
             <w:tcW w:w="2065" w:type="dxa"/>
           </w:tcPr>
-          <w:p/>
+          <w:p>
+            <w:r>
+              <w:t>June 7, 2019</w:t>
+            </w:r>
+            <w:bookmarkStart w:id="0" w:name="_GoBack"/>
+            <w:bookmarkEnd w:id="0"/>
+          </w:p>
         </w:tc>
       </w:tr>
       <w:tr>
@@ -811,7 +823,10 @@
           </w:tcPr>
           <w:p>
             <w:r>
-              <w:t>Publish tutorials</w:t>
+              <w:t>Build</w:t>
+            </w:r>
+            <w:r>
+              <w:t xml:space="preserve"> tutorials</w:t>
             </w:r>
           </w:p>
         </w:tc>
@@ -830,6 +845,51 @@
           <w:p>
             <w:proofErr w:type="spellStart"/>
             <w:r>
+              <w:t>TeX</w:t>
+            </w:r>
+            <w:proofErr w:type="spellEnd"/>
+          </w:p>
+        </w:tc>
+        <w:tc>
+          <w:tcPr>
+            <w:tcW w:w="1182" w:type="dxa"/>
+          </w:tcPr>
+          <w:p>
+            <w:r>
+              <w:t>/doc-</w:t>
+            </w:r>
+            <w:proofErr w:type="spellStart"/>
+            <w:r>
+              <w:t>src</w:t>
+            </w:r>
+            <w:proofErr w:type="spellEnd"/>
+          </w:p>
+        </w:tc>
+        <w:tc>
+          <w:tcPr>
+            <w:tcW w:w="5478" w:type="dxa"/>
+          </w:tcPr>
+          <w:p>
+            <w:r>
+              <w:t>Publish tutorials PDFs in /doc</w:t>
+            </w:r>
+          </w:p>
+        </w:tc>
+        <w:tc>
+          <w:tcPr>
+            <w:tcW w:w="1255" w:type="dxa"/>
+          </w:tcPr>
+          <w:p/>
+        </w:tc>
+      </w:tr>
+      <w:tr>
+        <w:tc>
+          <w:tcPr>
+            <w:tcW w:w="1435" w:type="dxa"/>
+          </w:tcPr>
+          <w:p>
+            <w:proofErr w:type="spellStart"/>
+            <w:r>
               <w:t>Git</w:t>
             </w:r>
             <w:proofErr w:type="spellEnd"/>
@@ -846,6 +906,52 @@
             <w:tcW w:w="5478" w:type="dxa"/>
           </w:tcPr>
           <w:p>
+            <w:proofErr w:type="spellStart"/>
+            <w:r>
+              <w:t>git</w:t>
+            </w:r>
+            <w:proofErr w:type="spellEnd"/>
+            <w:r>
+              <w:t xml:space="preserve"> clean -</w:t>
+            </w:r>
+            <w:proofErr w:type="spellStart"/>
+            <w:r>
+              <w:t>i</w:t>
+            </w:r>
+            <w:proofErr w:type="spellEnd"/>
+          </w:p>
+        </w:tc>
+        <w:tc>
+          <w:tcPr>
+            <w:tcW w:w="1255" w:type="dxa"/>
+          </w:tcPr>
+          <w:p/>
+        </w:tc>
+      </w:tr>
+      <w:tr>
+        <w:tc>
+          <w:tcPr>
+            <w:tcW w:w="1435" w:type="dxa"/>
+          </w:tcPr>
+          <w:p>
+            <w:proofErr w:type="spellStart"/>
+            <w:r>
+              <w:t>Git</w:t>
+            </w:r>
+            <w:proofErr w:type="spellEnd"/>
+          </w:p>
+        </w:tc>
+        <w:tc>
+          <w:tcPr>
+            <w:tcW w:w="1182" w:type="dxa"/>
+          </w:tcPr>
+          <w:p/>
+        </w:tc>
+        <w:tc>
+          <w:tcPr>
+            <w:tcW w:w="5478" w:type="dxa"/>
+          </w:tcPr>
+          <w:p>
             <w:r>
               <w:t>Remove /doc-</w:t>
             </w:r>
@@ -856,78 +962,6 @@
             <w:proofErr w:type="spellEnd"/>
             <w:r>
               <w:t xml:space="preserve"> from release branch</w:t>
-            </w:r>
-          </w:p>
-        </w:tc>
-        <w:tc>
-          <w:tcPr>
-            <w:tcW w:w="1255" w:type="dxa"/>
-          </w:tcPr>
-          <w:p/>
-        </w:tc>
-      </w:tr>
-      <w:tr>
-        <w:tc>
-          <w:tcPr>
-            <w:tcW w:w="1435" w:type="dxa"/>
-          </w:tcPr>
-          <w:p>
-            <w:proofErr w:type="spellStart"/>
-            <w:r>
-              <w:t>Git</w:t>
-            </w:r>
-            <w:proofErr w:type="spellEnd"/>
-          </w:p>
-        </w:tc>
-        <w:tc>
-          <w:tcPr>
-            <w:tcW w:w="1182" w:type="dxa"/>
-          </w:tcPr>
-          <w:p/>
-        </w:tc>
-        <w:tc>
-          <w:tcPr>
-            <w:tcW w:w="5478" w:type="dxa"/>
-          </w:tcPr>
-          <w:p>
-            <w:r>
-              <w:t>Remove /share from release branch</w:t>
-            </w:r>
-          </w:p>
-        </w:tc>
-        <w:tc>
-          <w:tcPr>
-            <w:tcW w:w="1255" w:type="dxa"/>
-          </w:tcPr>
-          <w:p/>
-        </w:tc>
-      </w:tr>
-      <w:tr>
-        <w:tc>
-          <w:tcPr>
-            <w:tcW w:w="1435" w:type="dxa"/>
-          </w:tcPr>
-          <w:p>
-            <w:proofErr w:type="spellStart"/>
-            <w:r>
-              <w:t>Git</w:t>
-            </w:r>
-            <w:proofErr w:type="spellEnd"/>
-          </w:p>
-        </w:tc>
-        <w:tc>
-          <w:tcPr>
-            <w:tcW w:w="1182" w:type="dxa"/>
-          </w:tcPr>
-          <w:p/>
-        </w:tc>
-        <w:tc>
-          <w:tcPr>
-            <w:tcW w:w="5478" w:type="dxa"/>
-          </w:tcPr>
-          <w:p>
-            <w:r>
-              <w:t>Remove /tests from release branch</w:t>
             </w:r>
           </w:p>
         </w:tc>
